--- a/软工文档提交/实验4：软件测试评审/软件问题报告V1.0.docx
+++ b/软工文档提交/实验4：软件测试评审/软件问题报告V1.0.docx
@@ -64,8 +64,6 @@
         </w:rPr>
         <w:t>Spring</w:t>
       </w:r>
-      <w:bookmarkStart w:id="0" w:name="_GoBack"/>
-      <w:bookmarkEnd w:id="0"/>
       <w:r>
         <w:rPr>
           <w:rFonts w:asciiTheme="majorEastAsia" w:eastAsiaTheme="majorEastAsia" w:hAnsiTheme="majorEastAsia" w:cstheme="minorBidi" w:hint="eastAsia"/>
@@ -952,7 +950,13 @@
               <w:rPr>
                 <w:rFonts w:hint="eastAsia"/>
               </w:rPr>
-              <w:t>依赖关系处理的顺序发生一定错误。但总体的功能不影响</w:t>
+              <w:t>依赖关系处理的顺序发生错误</w:t>
+            </w:r>
+            <w:r>
+              <w:rPr>
+                <w:rFonts w:hint="eastAsia"/>
+              </w:rPr>
+              <w:t>.</w:t>
             </w:r>
           </w:p>
         </w:tc>
@@ -983,14 +987,39 @@
             <w:gridSpan w:val="3"/>
           </w:tcPr>
           <w:p>
-            <w:r>
-              <w:rPr>
-                <w:rFonts w:hint="eastAsia"/>
-              </w:rPr>
-              <w:t>暂时</w:t>
-            </w:r>
-            <w:r>
-              <w:t>不明确</w:t>
+            <w:pPr>
+              <w:rPr>
+                <w:rFonts w:hint="eastAsia"/>
+              </w:rPr>
+            </w:pPr>
+            <w:r>
+              <w:rPr>
+                <w:rFonts w:hint="eastAsia"/>
+              </w:rPr>
+              <w:t>在</w:t>
+            </w:r>
+            <w:r>
+              <w:t>依赖关系超过三</w:t>
+            </w:r>
+            <w:bookmarkStart w:id="0" w:name="_GoBack"/>
+            <w:bookmarkEnd w:id="0"/>
+            <w:r>
+              <w:t>层时</w:t>
+            </w:r>
+            <w:r>
+              <w:rPr>
+                <w:rFonts w:hint="eastAsia"/>
+              </w:rPr>
+              <w:t>,</w:t>
+            </w:r>
+            <w:r>
+              <w:rPr>
+                <w:rFonts w:hint="eastAsia"/>
+              </w:rPr>
+              <w:t>处理</w:t>
+            </w:r>
+            <w:r>
+              <w:t>顺序会出错</w:t>
             </w:r>
           </w:p>
         </w:tc>
